--- a/Proyecto/Casos de estudio 4.docx
+++ b/Proyecto/Casos de estudio 4.docx
@@ -14626,14 +14626,26 @@
         <w:rPr>
           <w:lang w:val="es-ES"/>
         </w:rPr>
-        <w:t xml:space="preserve"> para 10 sensores, vemos que el algoritmo ha conseguido aumentar la eficiencia. Sin embargo, esto choca con que haya casos en los que la eficiencia se reduce cuando aumenta la cantidad de clusters. En los anteriores casos de </w:t>
+        <w:t xml:space="preserve"> para 10 sensores, vemos que el algoritmo ha conseguido aumentar la eficiencia</w:t>
       </w:r>
       <w:r>
         <w:rPr>
           <w:lang w:val="es-ES"/>
         </w:rPr>
+        <w:t xml:space="preserve"> con respecto a 1 cluster</w:t>
+      </w:r>
+      <w:r>
+        <w:rPr>
+          <w:lang w:val="es-ES"/>
+        </w:rPr>
+        <w:t xml:space="preserve">. Sin embargo, esto choca con que haya casos en los que la eficiencia se reduce cuando aumenta la cantidad de clusters. En los </w:t>
+      </w:r>
+      <w:r>
+        <w:rPr>
+          <w:lang w:val="es-ES"/>
+        </w:rPr>
         <w:lastRenderedPageBreak/>
-        <w:t xml:space="preserve">estudio, la eficiencia media siempre se reducía al usar clusters optimizados con respecto a usar un solo cluster. La causa más probable de que la eficiencia haya aumentado es que en las realizaciones de este caso, los sensores hayan tomado unas posiciones (decididas aleatoriamente) muy particulares o que la carga de las baterías (también aleatoria) haga que aumente la eficiencia con respecto a 1 cluster. En cualquier caso, podemos afirmar que se trata de una excepción, pues en la mayoría de las realizaciones la cantidad de clusters es igual a uno y en las realizaciones en las que es mayor que uno la eficiencia se reduce. Así pues, no tendría sentido optimizar la cantidad de clusters, sino usar siempre 1 solo cluster, pues las realizaciones en las que hay más de uno, la eficiencia siempre se </w:t>
+        <w:t xml:space="preserve">anteriores casos de estudio, la eficiencia media siempre se reducía al usar clusters optimizados con respecto a usar un solo cluster. La causa más probable de que la eficiencia haya aumentado es que en las realizaciones de este caso, los sensores hayan tomado unas posiciones (decididas aleatoriamente) muy particulares o que la carga de las baterías (también aleatoria) haga que aumente la eficiencia con respecto a 1 cluster. En cualquier caso, podemos afirmar que se trata de una excepción, pues en la mayoría de las realizaciones la cantidad de clusters es igual a uno y en las realizaciones en las que es mayor que uno la eficiencia se reduce. Así pues, no tendría sentido optimizar la cantidad de clusters, sino usar siempre 1 solo cluster, pues las realizaciones en las que hay más de uno, la eficiencia siempre se </w:t>
       </w:r>
       <w:proofErr w:type="gramStart"/>
       <w:r>
@@ -14669,14 +14681,54 @@
         <w:rPr>
           <w:lang w:val="es-ES"/>
         </w:rPr>
-        <w:t>Para los casos en los que la cantidad de sensores es de 20 y 50,</w:t>
+        <w:t>Para los casos en los que la can</w:t>
       </w:r>
       <w:r>
         <w:rPr>
           <w:lang w:val="es-ES"/>
         </w:rPr>
-        <w:t>…</w:t>
+        <w:t>tidad de sensores es de 20 y 50, la eficiencia se reduce significativamente: 10% para 20 sensores y más del 30% para 50 sensores. De este modo, vemos que permitir que el algoritmo optimice la cantidad de clusters no es nada conveniente, pues hace que se reduzca la eficiencia.</w:t>
       </w:r>
+    </w:p>
+    <w:p>
+      <w:pPr>
+        <w:pStyle w:val="Sinespaciado"/>
+        <w:rPr>
+          <w:lang w:val="es-ES"/>
+        </w:rPr>
+      </w:pPr>
+    </w:p>
+    <w:p>
+      <w:pPr>
+        <w:pStyle w:val="Sinespaciado"/>
+        <w:rPr>
+          <w:lang w:val="es-ES"/>
+        </w:rPr>
+      </w:pPr>
+      <w:r>
+        <w:rPr>
+          <w:b/>
+          <w:u w:val="single"/>
+          <w:lang w:val="es-ES"/>
+        </w:rPr>
+        <w:t>--Comparativa de clusters</w:t>
+      </w:r>
+    </w:p>
+    <w:p>
+      <w:pPr>
+        <w:pStyle w:val="Sinespaciado"/>
+        <w:rPr>
+          <w:lang w:val="es-ES"/>
+        </w:rPr>
+      </w:pPr>
+    </w:p>
+    <w:p>
+      <w:pPr>
+        <w:pStyle w:val="Sinespaciado"/>
+        <w:rPr>
+          <w:lang w:val="es-ES"/>
+        </w:rPr>
+      </w:pPr>
       <w:bookmarkStart w:id="0" w:name="_GoBack"/>
       <w:bookmarkEnd w:id="0"/>
     </w:p>
@@ -14729,7 +14781,7 @@
         <v:path o:extrusionok="f" gradientshapeok="t" o:connecttype="rect"/>
         <o:lock v:ext="edit" aspectratio="t"/>
       </v:shapetype>
-      <v:shape id="_x0000_i1057" type="#_x0000_t75" style="width:11.25pt;height:11.25pt" o:bullet="t">
+      <v:shape id="_x0000_i1028" type="#_x0000_t75" style="width:11.25pt;height:11.25pt" o:bullet="t">
         <v:imagedata r:id="rId1" o:title="mso4DE5"/>
       </v:shape>
     </w:pict>
